--- a/Day06_Javascript_Basic_Part_1/Bai_tap_ve_nha/Nhan_xet_bai_tap_ngay_6.docx
+++ b/Day06_Javascript_Basic_Part_1/Bai_tap_ve_nha/Nhan_xet_bai_tap_ngay_6.docx
@@ -153,8 +153,6 @@
             <w:r>
               <w:t>+ Có thể hoàn thiện thêm các bài tập khác ko ?</w:t>
             </w:r>
-            <w:bookmarkStart w:id="0" w:name="_GoBack"/>
-            <w:bookmarkEnd w:id="0"/>
           </w:p>
         </w:tc>
         <w:tc>
@@ -239,6 +237,408 @@
                           <a:xfrm>
                             <a:off x="0" y="0"/>
                             <a:ext cx="4216673" cy="1863265"/>
+                          </a:xfrm>
+                          <a:prstGeom prst="rect">
+                            <a:avLst/>
+                          </a:prstGeom>
+                        </pic:spPr>
+                      </pic:pic>
+                    </a:graphicData>
+                  </a:graphic>
+                </wp:inline>
+              </w:drawing>
+            </w:r>
+          </w:p>
+        </w:tc>
+      </w:tr>
+      <w:tr>
+        <w:tc>
+          <w:tcPr>
+            <w:tcW w:w="603" w:type="dxa"/>
+          </w:tcPr>
+          <w:p>
+            <w:r>
+              <w:t>2</w:t>
+            </w:r>
+          </w:p>
+        </w:tc>
+        <w:tc>
+          <w:tcPr>
+            <w:tcW w:w="1022" w:type="dxa"/>
+          </w:tcPr>
+          <w:p>
+            <w:r>
+              <w:t>Vũ Quốc Hưng</w:t>
+            </w:r>
+          </w:p>
+        </w:tc>
+        <w:tc>
+          <w:tcPr>
+            <w:tcW w:w="2014" w:type="dxa"/>
+          </w:tcPr>
+          <w:p>
+            <w:r>
+              <w:t>+ Hoàn thành tốt 4/7 bài tập của ngày 6</w:t>
+            </w:r>
+          </w:p>
+          <w:p>
+            <w:r>
+              <w:t>+ Kiến thức cơ bản về JS tốt</w:t>
+            </w:r>
+            <w:bookmarkStart w:id="0" w:name="_GoBack"/>
+            <w:bookmarkEnd w:id="0"/>
+          </w:p>
+        </w:tc>
+        <w:tc>
+          <w:tcPr>
+            <w:tcW w:w="7881" w:type="dxa"/>
+          </w:tcPr>
+          <w:p>
+            <w:r>
+              <w:t>+ Bài 1 các input sau đang dùng thuộc tính placeholder, ko phải dùng value</w:t>
+            </w:r>
+          </w:p>
+          <w:p>
+            <w:r>
+              <w:rPr>
+                <w:noProof/>
+              </w:rPr>
+              <w:drawing>
+                <wp:inline distT="0" distB="0" distL="0" distR="0" wp14:anchorId="08A8932D" wp14:editId="05927470">
+                  <wp:extent cx="2203174" cy="933450"/>
+                  <wp:effectExtent l="0" t="0" r="6985" b="0"/>
+                  <wp:docPr id="2" name="Picture 2"/>
+                  <wp:cNvGraphicFramePr>
+                    <a:graphicFrameLocks xmlns:a="http://schemas.openxmlformats.org/drawingml/2006/main" noChangeAspect="1"/>
+                  </wp:cNvGraphicFramePr>
+                  <a:graphic xmlns:a="http://schemas.openxmlformats.org/drawingml/2006/main">
+                    <a:graphicData uri="http://schemas.openxmlformats.org/drawingml/2006/picture">
+                      <pic:pic xmlns:pic="http://schemas.openxmlformats.org/drawingml/2006/picture">
+                        <pic:nvPicPr>
+                          <pic:cNvPr id="1" name=""/>
+                          <pic:cNvPicPr/>
+                        </pic:nvPicPr>
+                        <pic:blipFill>
+                          <a:blip r:embed="rId6"/>
+                          <a:stretch>
+                            <a:fillRect/>
+                          </a:stretch>
+                        </pic:blipFill>
+                        <pic:spPr>
+                          <a:xfrm>
+                            <a:off x="0" y="0"/>
+                            <a:ext cx="2209308" cy="936049"/>
+                          </a:xfrm>
+                          <a:prstGeom prst="rect">
+                            <a:avLst/>
+                          </a:prstGeom>
+                        </pic:spPr>
+                      </pic:pic>
+                    </a:graphicData>
+                  </a:graphic>
+                </wp:inline>
+              </w:drawing>
+            </w:r>
+          </w:p>
+          <w:p>
+            <w:r>
+              <w:t xml:space="preserve">+ Bài 1 phần xử lý sau là thừa, do đang sử dụng sự kiện submit trên form r nên sẽ bao gồm luôn cả việc nhấn Enter thì sẽ submit form </w:t>
+            </w:r>
+          </w:p>
+          <w:p>
+            <w:r>
+              <w:rPr>
+                <w:noProof/>
+              </w:rPr>
+              <w:drawing>
+                <wp:inline distT="0" distB="0" distL="0" distR="0" wp14:anchorId="0ED881FC" wp14:editId="74068877">
+                  <wp:extent cx="3486150" cy="1136082"/>
+                  <wp:effectExtent l="0" t="0" r="0" b="6985"/>
+                  <wp:docPr id="3" name="Picture 3"/>
+                  <wp:cNvGraphicFramePr>
+                    <a:graphicFrameLocks xmlns:a="http://schemas.openxmlformats.org/drawingml/2006/main" noChangeAspect="1"/>
+                  </wp:cNvGraphicFramePr>
+                  <a:graphic xmlns:a="http://schemas.openxmlformats.org/drawingml/2006/main">
+                    <a:graphicData uri="http://schemas.openxmlformats.org/drawingml/2006/picture">
+                      <pic:pic xmlns:pic="http://schemas.openxmlformats.org/drawingml/2006/picture">
+                        <pic:nvPicPr>
+                          <pic:cNvPr id="1" name=""/>
+                          <pic:cNvPicPr/>
+                        </pic:nvPicPr>
+                        <pic:blipFill>
+                          <a:blip r:embed="rId7"/>
+                          <a:stretch>
+                            <a:fillRect/>
+                          </a:stretch>
+                        </pic:blipFill>
+                        <pic:spPr>
+                          <a:xfrm>
+                            <a:off x="0" y="0"/>
+                            <a:ext cx="3498170" cy="1139999"/>
+                          </a:xfrm>
+                          <a:prstGeom prst="rect">
+                            <a:avLst/>
+                          </a:prstGeom>
+                        </pic:spPr>
+                      </pic:pic>
+                    </a:graphicData>
+                  </a:graphic>
+                </wp:inline>
+              </w:drawing>
+            </w:r>
+          </w:p>
+          <w:p>
+            <w:r>
+              <w:t>+ Bài 1 phần sau có thể viết gọn hơn, nếu biểu thức so sánh trả về true</w:t>
+            </w:r>
+            <w:r>
+              <w:t xml:space="preserve"> r</w:t>
+            </w:r>
+            <w:r>
+              <w:t xml:space="preserve"> thì ko cần viết tường mình</w:t>
+            </w:r>
+          </w:p>
+          <w:p>
+            <w:r>
+              <w:rPr>
+                <w:noProof/>
+              </w:rPr>
+              <w:drawing>
+                <wp:inline distT="0" distB="0" distL="0" distR="0" wp14:anchorId="46251DD7" wp14:editId="63FB56B6">
+                  <wp:extent cx="2447925" cy="561111"/>
+                  <wp:effectExtent l="0" t="0" r="0" b="0"/>
+                  <wp:docPr id="4" name="Picture 4"/>
+                  <wp:cNvGraphicFramePr>
+                    <a:graphicFrameLocks xmlns:a="http://schemas.openxmlformats.org/drawingml/2006/main" noChangeAspect="1"/>
+                  </wp:cNvGraphicFramePr>
+                  <a:graphic xmlns:a="http://schemas.openxmlformats.org/drawingml/2006/main">
+                    <a:graphicData uri="http://schemas.openxmlformats.org/drawingml/2006/picture">
+                      <pic:pic xmlns:pic="http://schemas.openxmlformats.org/drawingml/2006/picture">
+                        <pic:nvPicPr>
+                          <pic:cNvPr id="1" name=""/>
+                          <pic:cNvPicPr/>
+                        </pic:nvPicPr>
+                        <pic:blipFill>
+                          <a:blip r:embed="rId8"/>
+                          <a:stretch>
+                            <a:fillRect/>
+                          </a:stretch>
+                        </pic:blipFill>
+                        <pic:spPr>
+                          <a:xfrm>
+                            <a:off x="0" y="0"/>
+                            <a:ext cx="2465393" cy="565115"/>
+                          </a:xfrm>
+                          <a:prstGeom prst="rect">
+                            <a:avLst/>
+                          </a:prstGeom>
+                        </pic:spPr>
+                      </pic:pic>
+                    </a:graphicData>
+                  </a:graphic>
+                </wp:inline>
+              </w:drawing>
+            </w:r>
+          </w:p>
+          <w:p>
+            <w:r>
+              <w:t>+ Bài 2 đang có các lỗi tương tự bài 1</w:t>
+            </w:r>
+          </w:p>
+          <w:p>
+            <w:r>
+              <w:lastRenderedPageBreak/>
+              <w:t>+ Bài 2 logic sau chưa hợp lý, hàm alert là hàm mà ko có giá trị nào trả về cả, nên thực hiện phép gán là ko đúng bản chất. Ngoài ra với logic hiện tại sẽ luôn hiển thị 2 lần hộp thoại alert là ko chính xác, logic đúng phải là chỉ hiển thị các biến error hoặc result khi nó có giá trị(ko rỗng)</w:t>
+            </w:r>
+          </w:p>
+          <w:p>
+            <w:r>
+              <w:rPr>
+                <w:noProof/>
+              </w:rPr>
+              <w:drawing>
+                <wp:inline distT="0" distB="0" distL="0" distR="0" wp14:anchorId="38D848AF" wp14:editId="6FFE1CB7">
+                  <wp:extent cx="3600450" cy="775252"/>
+                  <wp:effectExtent l="0" t="0" r="0" b="6350"/>
+                  <wp:docPr id="5" name="Picture 5"/>
+                  <wp:cNvGraphicFramePr>
+                    <a:graphicFrameLocks xmlns:a="http://schemas.openxmlformats.org/drawingml/2006/main" noChangeAspect="1"/>
+                  </wp:cNvGraphicFramePr>
+                  <a:graphic xmlns:a="http://schemas.openxmlformats.org/drawingml/2006/main">
+                    <a:graphicData uri="http://schemas.openxmlformats.org/drawingml/2006/picture">
+                      <pic:pic xmlns:pic="http://schemas.openxmlformats.org/drawingml/2006/picture">
+                        <pic:nvPicPr>
+                          <pic:cNvPr id="1" name=""/>
+                          <pic:cNvPicPr/>
+                        </pic:nvPicPr>
+                        <pic:blipFill>
+                          <a:blip r:embed="rId9"/>
+                          <a:stretch>
+                            <a:fillRect/>
+                          </a:stretch>
+                        </pic:blipFill>
+                        <pic:spPr>
+                          <a:xfrm>
+                            <a:off x="0" y="0"/>
+                            <a:ext cx="3626114" cy="780778"/>
+                          </a:xfrm>
+                          <a:prstGeom prst="rect">
+                            <a:avLst/>
+                          </a:prstGeom>
+                        </pic:spPr>
+                      </pic:pic>
+                    </a:graphicData>
+                  </a:graphic>
+                </wp:inline>
+              </w:drawing>
+            </w:r>
+            <w:r>
+              <w:t xml:space="preserve"> </w:t>
+            </w:r>
+          </w:p>
+          <w:p>
+            <w:r>
+              <w:t>+ Bài 3:</w:t>
+            </w:r>
+          </w:p>
+          <w:p>
+            <w:r>
+              <w:t>Các phần sau đang sử dụng thuộc tính placeholder, ko phải value</w:t>
+            </w:r>
+          </w:p>
+          <w:p>
+            <w:r>
+              <w:rPr>
+                <w:noProof/>
+              </w:rPr>
+              <w:drawing>
+                <wp:inline distT="0" distB="0" distL="0" distR="0" wp14:anchorId="0443AA32" wp14:editId="19C6476C">
+                  <wp:extent cx="1900821" cy="1447800"/>
+                  <wp:effectExtent l="0" t="0" r="4445" b="0"/>
+                  <wp:docPr id="6" name="Picture 6"/>
+                  <wp:cNvGraphicFramePr>
+                    <a:graphicFrameLocks xmlns:a="http://schemas.openxmlformats.org/drawingml/2006/main" noChangeAspect="1"/>
+                  </wp:cNvGraphicFramePr>
+                  <a:graphic xmlns:a="http://schemas.openxmlformats.org/drawingml/2006/main">
+                    <a:graphicData uri="http://schemas.openxmlformats.org/drawingml/2006/picture">
+                      <pic:pic xmlns:pic="http://schemas.openxmlformats.org/drawingml/2006/picture">
+                        <pic:nvPicPr>
+                          <pic:cNvPr id="1" name=""/>
+                          <pic:cNvPicPr/>
+                        </pic:nvPicPr>
+                        <pic:blipFill>
+                          <a:blip r:embed="rId10"/>
+                          <a:stretch>
+                            <a:fillRect/>
+                          </a:stretch>
+                        </pic:blipFill>
+                        <pic:spPr>
+                          <a:xfrm>
+                            <a:off x="0" y="0"/>
+                            <a:ext cx="1904957" cy="1450950"/>
+                          </a:xfrm>
+                          <a:prstGeom prst="rect">
+                            <a:avLst/>
+                          </a:prstGeom>
+                        </pic:spPr>
+                      </pic:pic>
+                    </a:graphicData>
+                  </a:graphic>
+                </wp:inline>
+              </w:drawing>
+            </w:r>
+          </w:p>
+          <w:p>
+            <w:r>
+              <w:t>Logic sau đang bị thừa như các bài trc</w:t>
+            </w:r>
+          </w:p>
+          <w:p>
+            <w:r>
+              <w:rPr>
+                <w:noProof/>
+              </w:rPr>
+              <w:drawing>
+                <wp:inline distT="0" distB="0" distL="0" distR="0" wp14:anchorId="471EB719" wp14:editId="4BCBC462">
+                  <wp:extent cx="3075231" cy="933450"/>
+                  <wp:effectExtent l="0" t="0" r="0" b="0"/>
+                  <wp:docPr id="7" name="Picture 7"/>
+                  <wp:cNvGraphicFramePr>
+                    <a:graphicFrameLocks xmlns:a="http://schemas.openxmlformats.org/drawingml/2006/main" noChangeAspect="1"/>
+                  </wp:cNvGraphicFramePr>
+                  <a:graphic xmlns:a="http://schemas.openxmlformats.org/drawingml/2006/main">
+                    <a:graphicData uri="http://schemas.openxmlformats.org/drawingml/2006/picture">
+                      <pic:pic xmlns:pic="http://schemas.openxmlformats.org/drawingml/2006/picture">
+                        <pic:nvPicPr>
+                          <pic:cNvPr id="1" name=""/>
+                          <pic:cNvPicPr/>
+                        </pic:nvPicPr>
+                        <pic:blipFill>
+                          <a:blip r:embed="rId11"/>
+                          <a:stretch>
+                            <a:fillRect/>
+                          </a:stretch>
+                        </pic:blipFill>
+                        <pic:spPr>
+                          <a:xfrm>
+                            <a:off x="0" y="0"/>
+                            <a:ext cx="3081124" cy="935239"/>
+                          </a:xfrm>
+                          <a:prstGeom prst="rect">
+                            <a:avLst/>
+                          </a:prstGeom>
+                        </pic:spPr>
+                      </pic:pic>
+                    </a:graphicData>
+                  </a:graphic>
+                </wp:inline>
+              </w:drawing>
+            </w:r>
+          </w:p>
+          <w:p>
+            <w:r>
+              <w:t>+ Bài 5 ngoài viết viết js inline trong thẻ HTML</w:t>
+            </w:r>
+            <w:r>
+              <w:t xml:space="preserve"> thông qua tên sự kiện</w:t>
+            </w:r>
+            <w:r>
+              <w:t>, thì có thể tham khảo cách viết sau</w:t>
+            </w:r>
+            <w:r>
+              <w:t xml:space="preserve"> để tách biệt code JS khỏi HTML</w:t>
+            </w:r>
+          </w:p>
+          <w:p>
+            <w:r>
+              <w:rPr>
+                <w:noProof/>
+              </w:rPr>
+              <w:drawing>
+                <wp:inline distT="0" distB="0" distL="0" distR="0" wp14:anchorId="47F7BE41" wp14:editId="19B85C87">
+                  <wp:extent cx="4086225" cy="1400175"/>
+                  <wp:effectExtent l="0" t="0" r="9525" b="9525"/>
+                  <wp:docPr id="9" name="Picture 9"/>
+                  <wp:cNvGraphicFramePr>
+                    <a:graphicFrameLocks xmlns:a="http://schemas.openxmlformats.org/drawingml/2006/main" noChangeAspect="1"/>
+                  </wp:cNvGraphicFramePr>
+                  <a:graphic xmlns:a="http://schemas.openxmlformats.org/drawingml/2006/main">
+                    <a:graphicData uri="http://schemas.openxmlformats.org/drawingml/2006/picture">
+                      <pic:pic xmlns:pic="http://schemas.openxmlformats.org/drawingml/2006/picture">
+                        <pic:nvPicPr>
+                          <pic:cNvPr id="1" name=""/>
+                          <pic:cNvPicPr/>
+                        </pic:nvPicPr>
+                        <pic:blipFill>
+                          <a:blip r:embed="rId12"/>
+                          <a:stretch>
+                            <a:fillRect/>
+                          </a:stretch>
+                        </pic:blipFill>
+                        <pic:spPr>
+                          <a:xfrm>
+                            <a:off x="0" y="0"/>
+                            <a:ext cx="4086225" cy="1400175"/>
                           </a:xfrm>
                           <a:prstGeom prst="rect">
                             <a:avLst/>
